--- a/docs/第二次会议记录.docx
+++ b/docs/第二次会议记录.docx
@@ -873,9 +873,17 @@
             <w:pPr>
               <w:jc w:val="center"/>
               <w:rPr>
-                <w:rFonts w:ascii="Cambria" w:hAnsi="Cambria"/>
-              </w:rPr>
-            </w:pPr>
+                <w:rFonts w:hint="eastAsia" w:ascii="Cambria" w:hAnsi="Cambria" w:eastAsia="宋体"/>
+                <w:lang w:val="en-US" w:eastAsia="zh-CN"/>
+              </w:rPr>
+            </w:pPr>
+            <w:r>
+              <w:rPr>
+                <w:rFonts w:hint="eastAsia" w:ascii="Cambria" w:hAnsi="Cambria"/>
+                <w:lang w:val="en-US" w:eastAsia="zh-CN"/>
+              </w:rPr>
+              <w:t>2</w:t>
+            </w:r>
           </w:p>
         </w:tc>
         <w:tc>
@@ -1231,8 +1239,6 @@
               </w:rPr>
               <w:t>钟海欣</w:t>
             </w:r>
-            <w:bookmarkStart w:id="5" w:name="_GoBack"/>
-            <w:bookmarkEnd w:id="5"/>
           </w:p>
         </w:tc>
       </w:tr>
@@ -1539,7 +1545,7 @@
               <w:rPr>
                 <w:rFonts w:ascii="Cambria" w:hAnsi="Cambria"/>
               </w:rPr>
-              <w:t>1.</w:t>
+              <w:t>1</w:t>
             </w:r>
           </w:p>
         </w:tc>
@@ -1701,7 +1707,7 @@
               <w:rPr>
                 <w:rFonts w:ascii="Cambria" w:hAnsi="Cambria"/>
               </w:rPr>
-              <w:t>2.</w:t>
+              <w:t>2</w:t>
             </w:r>
           </w:p>
         </w:tc>
@@ -1862,7 +1868,7 @@
               <w:rPr>
                 <w:rFonts w:ascii="Cambria" w:hAnsi="Cambria"/>
               </w:rPr>
-              <w:t>3.</w:t>
+              <w:t>3</w:t>
             </w:r>
           </w:p>
         </w:tc>
@@ -2271,10 +2277,19 @@
           <w:p>
             <w:pPr>
               <w:rPr>
-                <w:rFonts w:ascii="Cambria" w:hAnsi="Cambria"/>
-                <w:szCs w:val="24"/>
-              </w:rPr>
-            </w:pPr>
+                <w:rFonts w:hint="eastAsia" w:ascii="Cambria" w:hAnsi="Cambria" w:eastAsia="宋体"/>
+                <w:szCs w:val="24"/>
+                <w:lang w:val="en-US" w:eastAsia="zh-CN"/>
+              </w:rPr>
+            </w:pPr>
+            <w:r>
+              <w:rPr>
+                <w:rFonts w:hint="eastAsia" w:ascii="Cambria" w:hAnsi="Cambria"/>
+                <w:szCs w:val="24"/>
+                <w:lang w:val="en-US" w:eastAsia="zh-CN"/>
+              </w:rPr>
+              <w:t>1</w:t>
+            </w:r>
           </w:p>
         </w:tc>
         <w:tc>
@@ -2426,10 +2441,19 @@
           <w:p>
             <w:pPr>
               <w:rPr>
-                <w:rFonts w:ascii="Cambria" w:hAnsi="Cambria"/>
-                <w:szCs w:val="24"/>
-              </w:rPr>
-            </w:pPr>
+                <w:rFonts w:hint="eastAsia" w:ascii="Cambria" w:hAnsi="Cambria" w:eastAsia="宋体"/>
+                <w:szCs w:val="24"/>
+                <w:lang w:val="en-US" w:eastAsia="zh-CN"/>
+              </w:rPr>
+            </w:pPr>
+            <w:r>
+              <w:rPr>
+                <w:rFonts w:hint="eastAsia" w:ascii="Cambria" w:hAnsi="Cambria"/>
+                <w:szCs w:val="24"/>
+                <w:lang w:val="en-US" w:eastAsia="zh-CN"/>
+              </w:rPr>
+              <w:t>2</w:t>
+            </w:r>
           </w:p>
         </w:tc>
         <w:tc>
@@ -2582,10 +2606,21 @@
           <w:p>
             <w:pPr>
               <w:rPr>
-                <w:rFonts w:ascii="Cambria" w:hAnsi="Cambria"/>
-                <w:szCs w:val="24"/>
-              </w:rPr>
-            </w:pPr>
+                <w:rFonts w:hint="eastAsia" w:ascii="Cambria" w:hAnsi="Cambria" w:eastAsia="宋体"/>
+                <w:szCs w:val="24"/>
+                <w:lang w:val="en-US" w:eastAsia="zh-CN"/>
+              </w:rPr>
+            </w:pPr>
+            <w:r>
+              <w:rPr>
+                <w:rFonts w:hint="eastAsia" w:ascii="Cambria" w:hAnsi="Cambria"/>
+                <w:szCs w:val="24"/>
+                <w:lang w:val="en-US" w:eastAsia="zh-CN"/>
+              </w:rPr>
+              <w:t>3</w:t>
+            </w:r>
+            <w:bookmarkStart w:id="5" w:name="_GoBack"/>
+            <w:bookmarkEnd w:id="5"/>
           </w:p>
         </w:tc>
         <w:tc>

--- a/docs/第二次会议记录.docx
+++ b/docs/第二次会议记录.docx
@@ -1008,15 +1008,18 @@
             <w:pPr>
               <w:jc w:val="center"/>
               <w:rPr>
-                <w:rFonts w:ascii="Cambria" w:hAnsi="Cambria"/>
-                <w:szCs w:val="24"/>
-              </w:rPr>
-            </w:pPr>
-            <w:r>
-              <w:rPr>
-                <w:rFonts w:ascii="Cambria" w:hAnsi="Cambria"/>
-              </w:rPr>
-              <w:t>2</w:t>
+                <w:rFonts w:hint="eastAsia" w:ascii="Cambria" w:hAnsi="Cambria" w:eastAsia="宋体"/>
+                <w:szCs w:val="24"/>
+                <w:lang w:val="en-US" w:eastAsia="zh-CN"/>
+              </w:rPr>
+            </w:pPr>
+            <w:r>
+              <w:rPr>
+                <w:rFonts w:hint="eastAsia" w:ascii="Cambria" w:hAnsi="Cambria"/>
+                <w:szCs w:val="24"/>
+                <w:lang w:val="en-US" w:eastAsia="zh-CN"/>
+              </w:rPr>
+              <w:t>3</w:t>
             </w:r>
           </w:p>
         </w:tc>
@@ -1142,15 +1145,18 @@
             <w:pPr>
               <w:jc w:val="center"/>
               <w:rPr>
-                <w:rFonts w:ascii="Cambria" w:hAnsi="Cambria"/>
-                <w:szCs w:val="24"/>
-              </w:rPr>
-            </w:pPr>
-            <w:r>
-              <w:rPr>
-                <w:rFonts w:ascii="Cambria" w:hAnsi="Cambria"/>
-              </w:rPr>
-              <w:t>3</w:t>
+                <w:rFonts w:hint="eastAsia" w:ascii="Cambria" w:hAnsi="Cambria" w:eastAsia="宋体"/>
+                <w:szCs w:val="24"/>
+                <w:lang w:val="en-US" w:eastAsia="zh-CN"/>
+              </w:rPr>
+            </w:pPr>
+            <w:r>
+              <w:rPr>
+                <w:rFonts w:hint="eastAsia" w:ascii="Cambria" w:hAnsi="Cambria"/>
+                <w:szCs w:val="24"/>
+                <w:lang w:val="en-US" w:eastAsia="zh-CN"/>
+              </w:rPr>
+              <w:t>4</w:t>
             </w:r>
           </w:p>
         </w:tc>
